--- a/docs/entregables/Fitainicial.docx
+++ b/docs/entregables/Fitainicial.docx
@@ -672,17 +672,7 @@
           <w:szCs w:val="22"/>
           <w:lang w:val="en-US"/>
         </w:rPr>
-        <w:t xml:space="preserve">We explore 10 ML models for diverse </w:t>
-      </w:r>
-      <w:r>
-        <w:rPr>
-          <w:rFonts w:ascii="Arial" w:hAnsi="Arial" w:cs="Arial"/>
-          <w:color w:val="000000"/>
-          <w:sz w:val="22"/>
-          <w:szCs w:val="22"/>
-          <w:lang w:val="en-US"/>
-        </w:rPr>
-        <w:t>domains.</w:t>
+        <w:t>We explore 10 ML models for diverse domains.</w:t>
       </w:r>
     </w:p>
     <w:p>
@@ -844,27 +834,7 @@
           <w:szCs w:val="22"/>
           <w:lang w:val="en-US"/>
         </w:rPr>
-        <w:t xml:space="preserve">RQ2 </w:t>
-      </w:r>
-      <w:r>
-        <w:rPr>
-          <w:rFonts w:ascii="Arial" w:hAnsi="Arial" w:cs="Arial"/>
-          <w:color w:val="000000"/>
-          <w:sz w:val="22"/>
-          <w:szCs w:val="22"/>
-          <w:lang w:val="en-US"/>
-        </w:rPr>
-        <w:t>- What</w:t>
-      </w:r>
-      <w:r>
-        <w:rPr>
-          <w:rFonts w:ascii="Arial" w:hAnsi="Arial" w:cs="Arial"/>
-          <w:color w:val="000000"/>
-          <w:sz w:val="22"/>
-          <w:szCs w:val="22"/>
-          <w:lang w:val="en-US"/>
-        </w:rPr>
-        <w:t xml:space="preserve"> is the impact of deploying ML models in different cloud providers (such as Azure, AWS) in energy consumption and accuracy in production (i.e., inference)?</w:t>
+        <w:t>RQ2 - What is the impact of deploying ML models in different cloud providers (such as Azure, AWS) in energy consumption and accuracy in production (i.e., inference)?</w:t>
       </w:r>
     </w:p>
     <w:p>
@@ -1047,37 +1017,52 @@
         <w:rPr>
           <w:lang w:val="en-US"/>
         </w:rPr>
-        <w:t xml:space="preserve">In order to </w:t>
-      </w:r>
-      <w:r>
-        <w:rPr>
-          <w:lang w:val="en-US"/>
-        </w:rPr>
-        <w:t>allow determining the originality and scope of the contributions made by the project author, a short statement describing the origin of the main ideas should be made:</w:t>
-      </w:r>
-    </w:p>
-    <w:p>
-      <w:pPr>
-        <w:rPr>
-          <w:lang w:val="en-US"/>
-        </w:rPr>
-      </w:pPr>
-    </w:p>
-    <w:p>
-      <w:pPr>
-        <w:numPr>
-          <w:ilvl w:val="0"/>
-          <w:numId w:val="10"/>
-        </w:numPr>
-        <w:rPr>
-          <w:lang w:val="en-US"/>
-        </w:rPr>
-      </w:pPr>
-      <w:r>
-        <w:rPr>
-          <w:lang w:val="en-US"/>
-        </w:rPr>
-        <w:t xml:space="preserve">This project takes some aspects of Daniel </w:t>
+        <w:t>The</w:t>
+      </w:r>
+      <w:r>
+        <w:rPr>
+          <w:lang w:val="en-US"/>
+        </w:rPr>
+        <w:t xml:space="preserve"> project</w:t>
+      </w:r>
+      <w:r>
+        <w:rPr>
+          <w:lang w:val="en-US"/>
+        </w:rPr>
+        <w:t xml:space="preserve"> </w:t>
+      </w:r>
+      <w:r>
+        <w:rPr>
+          <w:lang w:val="en-US"/>
+        </w:rPr>
+        <w:t xml:space="preserve">is performed in the framework of </w:t>
+      </w:r>
+      <w:r>
+        <w:rPr>
+          <w:lang w:val="en-US"/>
+        </w:rPr>
+        <w:t>the Towards green AI-based software systems: an architecture-centric approach (</w:t>
+      </w:r>
+      <w:hyperlink r:id="rId9" w:history="1">
+        <w:r>
+          <w:rPr>
+            <w:rStyle w:val="Hipervnculo"/>
+            <w:lang w:val="en-US"/>
+          </w:rPr>
+          <w:t>GAISSA</w:t>
+        </w:r>
+      </w:hyperlink>
+      <w:r>
+        <w:rPr>
+          <w:lang w:val="en-US"/>
+        </w:rPr>
+        <w:t xml:space="preserve">) project and </w:t>
+      </w:r>
+      <w:r>
+        <w:rPr>
+          <w:lang w:val="en-US"/>
+        </w:rPr>
+        <w:t xml:space="preserve">takes some aspects of Daniel </w:t>
       </w:r>
       <w:proofErr w:type="spellStart"/>
       <w:r>
@@ -1091,75 +1076,18 @@
         <w:rPr>
           <w:lang w:val="en-US"/>
         </w:rPr>
-        <w:t xml:space="preserve"> TFG and amplifies it, adding more models</w:t>
-      </w:r>
-      <w:r>
-        <w:rPr>
-          <w:lang w:val="en-US"/>
-        </w:rPr>
-        <w:t xml:space="preserve">, </w:t>
-      </w:r>
-      <w:r>
-        <w:rPr>
-          <w:lang w:val="en-US"/>
-        </w:rPr>
-        <w:t>introducing optimization techniques</w:t>
-      </w:r>
-      <w:r>
-        <w:rPr>
-          <w:lang w:val="en-US"/>
-        </w:rPr>
-        <w:t xml:space="preserve"> (RQ1), and analyzing the accuracy.</w:t>
-      </w:r>
-    </w:p>
-    <w:p>
-      <w:pPr>
-        <w:numPr>
-          <w:ilvl w:val="0"/>
-          <w:numId w:val="10"/>
-        </w:numPr>
-        <w:rPr>
-          <w:highlight w:val="yellow"/>
-          <w:lang w:val="en-US"/>
-        </w:rPr>
-      </w:pPr>
-      <w:r>
-        <w:rPr>
-          <w:highlight w:val="yellow"/>
-          <w:lang w:val="en-US"/>
-        </w:rPr>
-        <w:t xml:space="preserve">State if the project is independent or </w:t>
-      </w:r>
-      <w:r>
-        <w:rPr>
-          <w:highlight w:val="yellow"/>
-          <w:lang w:val="en-US"/>
-        </w:rPr>
-        <w:t xml:space="preserve">it </w:t>
-      </w:r>
-      <w:r>
-        <w:rPr>
-          <w:highlight w:val="yellow"/>
-          <w:lang w:val="en-US"/>
-        </w:rPr>
-        <w:t xml:space="preserve">is performed in the framework of the department or company research or development </w:t>
-      </w:r>
-      <w:proofErr w:type="gramStart"/>
-      <w:r>
-        <w:rPr>
-          <w:highlight w:val="yellow"/>
-          <w:lang w:val="en-US"/>
-        </w:rPr>
-        <w:t>project</w:t>
-      </w:r>
-      <w:proofErr w:type="gramEnd"/>
-    </w:p>
-    <w:p>
-      <w:pPr>
-        <w:numPr>
-          <w:ilvl w:val="0"/>
-          <w:numId w:val="10"/>
-        </w:numPr>
+        <w:t xml:space="preserve"> TFG and amplifies it, adding more models, introducing optimization techniques (RQ1), and analyzing the accuracy.</w:t>
+      </w:r>
+    </w:p>
+    <w:p>
+      <w:pPr>
+        <w:rPr>
+          <w:lang w:val="en-US"/>
+        </w:rPr>
+      </w:pPr>
+    </w:p>
+    <w:p>
+      <w:pPr>
         <w:rPr>
           <w:lang w:val="en-US"/>
         </w:rPr>
@@ -1265,16 +1193,6 @@
         <w:t>ork Plan</w:t>
       </w:r>
       <w:bookmarkEnd w:id="2"/>
-    </w:p>
-    <w:p>
-      <w:pPr>
-        <w:tabs>
-          <w:tab w:val="left" w:pos="1980"/>
-        </w:tabs>
-        <w:rPr>
-          <w:lang w:val="en-US"/>
-        </w:rPr>
-      </w:pPr>
     </w:p>
     <w:p>
       <w:pPr>
@@ -1344,65 +1262,32 @@
         <w:rPr>
           <w:lang w:val="en-US"/>
         </w:rPr>
-        <w:t>Describe the main envisaged tasks and milestones of the project providing their estimated periods of time and deadlines, respectively.</w:t>
-      </w:r>
-      <w:r>
-        <w:rPr>
-          <w:lang w:val="en-US"/>
-        </w:rPr>
-        <w:t xml:space="preserve"> </w:t>
-      </w:r>
-      <w:r>
-        <w:rPr>
-          <w:lang w:val="en-US"/>
-        </w:rPr>
-        <w:t xml:space="preserve">If informative, include </w:t>
-      </w:r>
-      <w:r>
-        <w:rPr>
-          <w:lang w:val="en-US"/>
-        </w:rPr>
-        <w:t>a</w:t>
-      </w:r>
-      <w:r>
-        <w:rPr>
-          <w:lang w:val="en-US"/>
-        </w:rPr>
-        <w:t xml:space="preserve"> </w:t>
-      </w:r>
-      <w:r>
-        <w:rPr>
-          <w:lang w:val="en-US"/>
-        </w:rPr>
-        <w:t>Gantt diagram showing the dependencies among tasks.</w:t>
-      </w:r>
-    </w:p>
-    <w:p>
-      <w:pPr>
-        <w:rPr>
-          <w:lang w:val="en-US"/>
-        </w:rPr>
-      </w:pPr>
-    </w:p>
-    <w:p>
-      <w:pPr>
-        <w:rPr>
-          <w:lang w:val="en-US"/>
-        </w:rPr>
-      </w:pPr>
-      <w:r>
-        <w:rPr>
-          <w:lang w:val="en-US"/>
-        </w:rPr>
-        <w:t>We divide this project in 4 parts:</w:t>
-      </w:r>
-    </w:p>
-    <w:p>
-      <w:pPr>
-        <w:rPr>
-          <w:lang w:val="en-US"/>
-        </w:rPr>
-      </w:pPr>
+        <w:t xml:space="preserve">We divide this project in </w:t>
+      </w:r>
+      <w:r>
+        <w:rPr>
+          <w:lang w:val="en-US"/>
+        </w:rPr>
+        <w:t xml:space="preserve">the project kick-off and </w:t>
+      </w:r>
+      <w:r>
+        <w:rPr>
+          <w:lang w:val="en-US"/>
+        </w:rPr>
+        <w:t xml:space="preserve">4 </w:t>
+      </w:r>
+      <w:r>
+        <w:rPr>
+          <w:lang w:val="en-US"/>
+        </w:rPr>
+        <w:t>sprints</w:t>
+      </w:r>
+      <w:r>
+        <w:rPr>
+          <w:lang w:val="en-US"/>
+        </w:rPr>
+        <w:t>:</w:t>
+      </w:r>
     </w:p>
     <w:p>
       <w:pPr>
@@ -1423,13 +1308,35 @@
           <w:bCs/>
           <w:lang w:val="en-US"/>
         </w:rPr>
+        <w:t>Project kick-off</w:t>
+      </w:r>
+    </w:p>
+    <w:p>
+      <w:pPr>
+        <w:pStyle w:val="Prrafodelista"/>
+        <w:numPr>
+          <w:ilvl w:val="1"/>
+          <w:numId w:val="12"/>
+        </w:numPr>
+        <w:rPr>
+          <w:b/>
+          <w:bCs/>
+          <w:lang w:val="en-US"/>
+        </w:rPr>
+      </w:pPr>
+      <w:r>
+        <w:rPr>
+          <w:b/>
+          <w:bCs/>
+          <w:lang w:val="en-US"/>
+        </w:rPr>
         <w:t>Models, optimization techniques and cloud providers selection</w:t>
       </w:r>
     </w:p>
     <w:p>
       <w:pPr>
         <w:pStyle w:val="Prrafodelista"/>
-        <w:ind w:left="720"/>
+        <w:ind w:left="1440"/>
         <w:rPr>
           <w:lang w:val="en-US"/>
         </w:rPr>
@@ -1439,6 +1346,69 @@
           <w:lang w:val="en-US"/>
         </w:rPr>
         <w:t>In this first part, a proposal with 10 models, 3 optimization techniques and 3 cloud providers has already been made. There is still not a definitive selection but that will probably include 3 natural language processing (NLP) models, 3 computer vision models, 3 code models and the optimization techniques and cloud providers are subject to change too.</w:t>
+      </w:r>
+    </w:p>
+    <w:p>
+      <w:pPr>
+        <w:pStyle w:val="Prrafodelista"/>
+        <w:numPr>
+          <w:ilvl w:val="1"/>
+          <w:numId w:val="12"/>
+        </w:numPr>
+        <w:rPr>
+          <w:b/>
+          <w:bCs/>
+          <w:lang w:val="en-US"/>
+        </w:rPr>
+      </w:pPr>
+      <w:r>
+        <w:rPr>
+          <w:b/>
+          <w:bCs/>
+          <w:lang w:val="en-US"/>
+        </w:rPr>
+        <w:t>Demo</w:t>
+      </w:r>
+    </w:p>
+    <w:p>
+      <w:pPr>
+        <w:pStyle w:val="Prrafodelista"/>
+        <w:ind w:left="1440"/>
+        <w:rPr>
+          <w:lang w:val="en-US"/>
+        </w:rPr>
+      </w:pPr>
+      <w:r>
+        <w:rPr>
+          <w:lang w:val="en-US"/>
+        </w:rPr>
+        <w:t xml:space="preserve">The demo part is being performed concurrently to the first part. This consists of taking Daniel </w:t>
+      </w:r>
+      <w:proofErr w:type="spellStart"/>
+      <w:r>
+        <w:rPr>
+          <w:lang w:val="en-US"/>
+        </w:rPr>
+        <w:t>Escribano’s</w:t>
+      </w:r>
+      <w:proofErr w:type="spellEnd"/>
+      <w:r>
+        <w:rPr>
+          <w:lang w:val="en-US"/>
+        </w:rPr>
+        <w:t xml:space="preserve"> replication package and adapting it to a single cloud provider and adding pruning as an optimization technique while keeping the T5 model</w:t>
+      </w:r>
+      <w:r>
+        <w:rPr>
+          <w:lang w:val="en-US"/>
+        </w:rPr>
+        <w:t xml:space="preserve"> and computing its accuracy</w:t>
+      </w:r>
+      <w:r>
+        <w:rPr>
+          <w:lang w:val="en-US"/>
+        </w:rPr>
+        <w:t>. The tricky part about this is the Azure application, as it must be remade from scratch (as will be for the rest of cloud providers).</w:t>
       </w:r>
     </w:p>
     <w:p>
@@ -1460,7 +1430,7 @@
           <w:bCs/>
           <w:lang w:val="en-US"/>
         </w:rPr>
-        <w:t>Demo</w:t>
+        <w:t>March sprint</w:t>
       </w:r>
     </w:p>
     <w:p>
@@ -1475,33 +1445,7 @@
         <w:rPr>
           <w:lang w:val="en-US"/>
         </w:rPr>
-        <w:t xml:space="preserve">The demo part is being performed concurrently to the first part. This consists of taking Daniel </w:t>
-      </w:r>
-      <w:proofErr w:type="spellStart"/>
-      <w:r>
-        <w:rPr>
-          <w:lang w:val="en-US"/>
-        </w:rPr>
-        <w:t>Escribano’s</w:t>
-      </w:r>
-      <w:proofErr w:type="spellEnd"/>
-      <w:r>
-        <w:rPr>
-          <w:lang w:val="en-US"/>
-        </w:rPr>
-        <w:t xml:space="preserve"> replication package and adapting it to a single cloud provider and adding pruning as an optimization technique while keeping the T5 model</w:t>
-      </w:r>
-      <w:r>
-        <w:rPr>
-          <w:lang w:val="en-US"/>
-        </w:rPr>
-        <w:t xml:space="preserve"> and computing its accuracy</w:t>
-      </w:r>
-      <w:r>
-        <w:rPr>
-          <w:lang w:val="en-US"/>
-        </w:rPr>
-        <w:t>. The tricky part about this is the Azure application, as it must be remade from scratch (as will be for the rest of cloud providers).</w:t>
+        <w:t>Deploy the baseline of all models in all cloud providers, getting one proof of concept of each optimization.</w:t>
       </w:r>
     </w:p>
     <w:p>
@@ -1523,7 +1467,7 @@
           <w:bCs/>
           <w:lang w:val="en-US"/>
         </w:rPr>
-        <w:t>Main project</w:t>
+        <w:t>April sprint</w:t>
       </w:r>
     </w:p>
     <w:p>
@@ -1538,13 +1482,7 @@
         <w:rPr>
           <w:lang w:val="en-US"/>
         </w:rPr>
-        <w:t xml:space="preserve">After having a clearer idea as to how it all must work, the demo will be adapted adding the rest of cloud providers, </w:t>
-      </w:r>
-      <w:r>
-        <w:rPr>
-          <w:lang w:val="en-US"/>
-        </w:rPr>
-        <w:t>models and optimization techniques.</w:t>
+        <w:t>Design and execute data collection (preliminary results of RQ2).</w:t>
       </w:r>
     </w:p>
     <w:p>
@@ -1566,7 +1504,7 @@
           <w:bCs/>
           <w:lang w:val="en-US"/>
         </w:rPr>
-        <w:t xml:space="preserve">Redact </w:t>
+        <w:t xml:space="preserve">May </w:t>
       </w:r>
       <w:proofErr w:type="gramStart"/>
       <w:r>
@@ -1575,7 +1513,7 @@
           <w:bCs/>
           <w:lang w:val="en-US"/>
         </w:rPr>
-        <w:t>memory</w:t>
+        <w:t>sprint</w:t>
       </w:r>
       <w:proofErr w:type="gramEnd"/>
     </w:p>
@@ -1591,28 +1529,45 @@
         <w:rPr>
           <w:lang w:val="en-US"/>
         </w:rPr>
-        <w:t>Once most of the work is done, the writing of the memory can start, which has to be delivered on the 16</w:t>
-      </w:r>
-      <w:r>
-        <w:rPr>
-          <w:vertAlign w:val="superscript"/>
-          <w:lang w:val="en-US"/>
-        </w:rPr>
-        <w:t>th</w:t>
-      </w:r>
-      <w:r>
-        <w:rPr>
-          <w:lang w:val="en-US"/>
-        </w:rPr>
-        <w:t xml:space="preserve"> of June.</w:t>
-      </w:r>
-    </w:p>
-    <w:p>
-      <w:pPr>
-        <w:rPr>
-          <w:lang w:val="en-US"/>
-        </w:rPr>
-      </w:pPr>
+        <w:t>Deploy all optimized models and execute data collection.</w:t>
+      </w:r>
+    </w:p>
+    <w:p>
+      <w:pPr>
+        <w:pStyle w:val="Prrafodelista"/>
+        <w:numPr>
+          <w:ilvl w:val="0"/>
+          <w:numId w:val="12"/>
+        </w:numPr>
+        <w:rPr>
+          <w:b/>
+          <w:bCs/>
+          <w:lang w:val="en-US"/>
+        </w:rPr>
+      </w:pPr>
+      <w:r>
+        <w:rPr>
+          <w:b/>
+          <w:bCs/>
+          <w:lang w:val="en-US"/>
+        </w:rPr>
+        <w:t>June sprint</w:t>
+      </w:r>
+    </w:p>
+    <w:p>
+      <w:pPr>
+        <w:pStyle w:val="Prrafodelista"/>
+        <w:ind w:left="720"/>
+        <w:rPr>
+          <w:lang w:val="en-US"/>
+        </w:rPr>
+      </w:pPr>
+      <w:r>
+        <w:rPr>
+          <w:lang w:val="en-US"/>
+        </w:rPr>
+        <w:t>Deep analysis of the dataset to answer RQs.</w:t>
+      </w:r>
     </w:p>
     <w:p>
       <w:pPr>
@@ -1626,10 +1581,10 @@
           <w:lang w:val="en-US"/>
         </w:rPr>
         <w:drawing>
-          <wp:inline distT="0" distB="0" distL="0" distR="0" wp14:anchorId="06D450F1" wp14:editId="4E665B35">
-            <wp:extent cx="6169660" cy="2539365"/>
-            <wp:effectExtent l="0" t="0" r="2540" b="635"/>
-            <wp:docPr id="4" name="Imagen 4"/>
+          <wp:inline distT="0" distB="0" distL="0" distR="0" wp14:anchorId="51025729" wp14:editId="7F5655E9">
+            <wp:extent cx="6169660" cy="2700655"/>
+            <wp:effectExtent l="0" t="0" r="2540" b="4445"/>
+            <wp:docPr id="5" name="Imagen 5"/>
             <wp:cNvGraphicFramePr>
               <a:graphicFrameLocks xmlns:a="http://schemas.openxmlformats.org/drawingml/2006/main" noChangeAspect="1"/>
             </wp:cNvGraphicFramePr>
@@ -1637,11 +1592,11 @@
               <a:graphicData uri="http://schemas.openxmlformats.org/drawingml/2006/picture">
                 <pic:pic xmlns:pic="http://schemas.openxmlformats.org/drawingml/2006/picture">
                   <pic:nvPicPr>
-                    <pic:cNvPr id="4" name="Imagen 4"/>
+                    <pic:cNvPr id="5" name="Imagen 5"/>
                     <pic:cNvPicPr/>
                   </pic:nvPicPr>
                   <pic:blipFill>
-                    <a:blip r:embed="rId9">
+                    <a:blip r:embed="rId10">
                       <a:extLst>
                         <a:ext uri="{28A0092B-C50C-407E-A947-70E740481C1C}">
                           <a14:useLocalDpi xmlns:a14="http://schemas.microsoft.com/office/drawing/2010/main" val="0"/>
@@ -1655,7 +1610,7 @@
                   <pic:spPr>
                     <a:xfrm>
                       <a:off x="0" y="0"/>
-                      <a:ext cx="6169660" cy="2539365"/>
+                      <a:ext cx="6169660" cy="2700655"/>
                     </a:xfrm>
                     <a:prstGeom prst="rect">
                       <a:avLst/>
@@ -1670,27 +1625,6 @@
     </w:p>
     <w:p>
       <w:pPr>
-        <w:rPr>
-          <w:lang w:val="en-US"/>
-        </w:rPr>
-      </w:pPr>
-    </w:p>
-    <w:p>
-      <w:pPr>
-        <w:rPr>
-          <w:lang w:val="en-US"/>
-        </w:rPr>
-      </w:pPr>
-    </w:p>
-    <w:p>
-      <w:pPr>
-        <w:rPr>
-          <w:lang w:val="en-US"/>
-        </w:rPr>
-      </w:pPr>
-    </w:p>
-    <w:p>
-      <w:pPr>
         <w:pStyle w:val="Ttulo2"/>
         <w:numPr>
           <w:ilvl w:val="0"/>
@@ -1713,7 +1647,6 @@
           <w:szCs w:val="24"/>
           <w:lang w:val="en-US"/>
         </w:rPr>
-        <w:lastRenderedPageBreak/>
         <w:t>Meeting and communication plan</w:t>
       </w:r>
       <w:bookmarkEnd w:id="4"/>
@@ -1737,29 +1670,6 @@
         </w:rPr>
         <w:t>A weekly meeting has been established every Tuesday morning. There, the progress made during the week will be discussed. If there is anything that needs to be discussed before, e-mail is used.</w:t>
       </w:r>
-    </w:p>
-    <w:p>
-      <w:pPr>
-        <w:rPr>
-          <w:lang w:val="en-US"/>
-        </w:rPr>
-      </w:pPr>
-    </w:p>
-    <w:p>
-      <w:pPr>
-        <w:rPr>
-          <w:lang w:val="en-US"/>
-        </w:rPr>
-      </w:pPr>
-    </w:p>
-    <w:p>
-      <w:pPr>
-        <w:spacing w:after="0"/>
-        <w:jc w:val="left"/>
-        <w:rPr>
-          <w:lang w:val="en-US"/>
-        </w:rPr>
-      </w:pPr>
       <w:r>
         <w:rPr>
           <w:lang w:val="en-US"/>
@@ -1818,48 +1728,6 @@
           <w:lang w:val="en-US"/>
         </w:rPr>
         <w:t>The following generic skills will be promoted and assessed during the development of the project</w:t>
-      </w:r>
-      <w:r>
-        <w:rPr>
-          <w:lang w:val="en-US"/>
-        </w:rPr>
-        <w:t>. Note that an initial set of generic skills has been defined by your advisor when creating the project proposal. Check whether this initial proposal is still the most suitable one for the project and make, if necessary, the required changes both in this document and in the academic platform (</w:t>
-      </w:r>
-      <w:proofErr w:type="spellStart"/>
-      <w:r>
-        <w:rPr>
-          <w:lang w:val="en-US"/>
-        </w:rPr>
-        <w:t>Racó</w:t>
-      </w:r>
-      <w:proofErr w:type="spellEnd"/>
-      <w:r>
-        <w:rPr>
-          <w:lang w:val="en-US"/>
-        </w:rPr>
-        <w:t>).</w:t>
-      </w:r>
-    </w:p>
-    <w:p>
-      <w:pPr>
-        <w:rPr>
-          <w:lang w:val="en-US"/>
-        </w:rPr>
-      </w:pPr>
-    </w:p>
-    <w:p>
-      <w:pPr>
-        <w:rPr>
-          <w:lang w:val="en-US"/>
-        </w:rPr>
-      </w:pPr>
-      <w:r>
-        <w:rPr>
-          <w:rFonts w:cs="Arial"/>
-          <w:szCs w:val="22"/>
-          <w:lang w:val="en-GB"/>
-        </w:rPr>
-        <w:t>Be aware that if you have some of the third level generic skills not scored yet with A or B, you can work them in your TFG in order to obtain your Bachelor degree with the set of generic skills completely acquired</w:t>
       </w:r>
       <w:r>
         <w:rPr>
@@ -2176,6 +2044,9 @@
             <w:pPr>
               <w:jc w:val="center"/>
             </w:pPr>
+            <w:r>
+              <w:t>X</w:t>
+            </w:r>
           </w:p>
         </w:tc>
       </w:tr>
@@ -2543,6 +2414,9 @@
             <w:pPr>
               <w:jc w:val="center"/>
             </w:pPr>
+            <w:r>
+              <w:t>X</w:t>
+            </w:r>
           </w:p>
         </w:tc>
       </w:tr>
@@ -2641,6 +2515,12 @@
                 <w:lang w:val="en-US"/>
               </w:rPr>
             </w:pPr>
+            <w:r>
+              <w:rPr>
+                <w:lang w:val="en-US"/>
+              </w:rPr>
+              <w:t>X</w:t>
+            </w:r>
           </w:p>
         </w:tc>
       </w:tr>
@@ -2757,12 +2637,12 @@
       </w:pPr>
     </w:p>
     <w:sectPr>
-      <w:headerReference w:type="even" r:id="rId10"/>
-      <w:headerReference w:type="default" r:id="rId11"/>
-      <w:footerReference w:type="even" r:id="rId12"/>
-      <w:footerReference w:type="default" r:id="rId13"/>
-      <w:headerReference w:type="first" r:id="rId14"/>
-      <w:footerReference w:type="first" r:id="rId15"/>
+      <w:headerReference w:type="even" r:id="rId11"/>
+      <w:headerReference w:type="default" r:id="rId12"/>
+      <w:footerReference w:type="even" r:id="rId13"/>
+      <w:footerReference w:type="default" r:id="rId14"/>
+      <w:headerReference w:type="first" r:id="rId15"/>
+      <w:footerReference w:type="first" r:id="rId16"/>
       <w:footnotePr>
         <w:pos w:val="beneathText"/>
       </w:footnotePr>
@@ -4155,7 +4035,7 @@
         <w:rFonts w:hint="default"/>
       </w:rPr>
     </w:lvl>
-    <w:lvl w:ilvl="1" w:tplc="040A0019" w:tentative="1">
+    <w:lvl w:ilvl="1" w:tplc="040A0019">
       <w:start w:val="1"/>
       <w:numFmt w:val="lowerLetter"/>
       <w:lvlText w:val="%2."/>
@@ -5732,6 +5612,7 @@
     <w:lsdException w:name="Normal (Web)" w:uiPriority="99"/>
     <w:lsdException w:name="HTML Preformatted" w:semiHidden="1" w:unhideWhenUsed="1"/>
     <w:lsdException w:name="HTML Variable" w:semiHidden="1" w:unhideWhenUsed="1"/>
+    <w:lsdException w:name="Normal Table" w:semiHidden="1" w:unhideWhenUsed="1"/>
     <w:lsdException w:name="No List" w:semiHidden="1" w:unhideWhenUsed="1"/>
     <w:lsdException w:name="Outline List 1" w:semiHidden="1" w:unhideWhenUsed="1"/>
     <w:lsdException w:name="Outline List 2" w:semiHidden="1" w:unhideWhenUsed="1"/>
@@ -5777,7 +5658,9 @@
     <w:lsdException w:name="Table Subtle 2" w:semiHidden="1" w:unhideWhenUsed="1"/>
     <w:lsdException w:name="Table Web 1" w:semiHidden="1" w:unhideWhenUsed="1"/>
     <w:lsdException w:name="Table Web 2" w:semiHidden="1" w:unhideWhenUsed="1"/>
+    <w:lsdException w:name="Table Web 3" w:semiHidden="1" w:unhideWhenUsed="1"/>
     <w:lsdException w:name="Balloon Text" w:semiHidden="1" w:unhideWhenUsed="1"/>
+    <w:lsdException w:name="Table Theme" w:semiHidden="1" w:unhideWhenUsed="1"/>
     <w:lsdException w:name="Placeholder Text" w:semiHidden="1" w:uiPriority="99"/>
     <w:lsdException w:name="No Spacing" w:uiPriority="1" w:qFormat="1"/>
     <w:lsdException w:name="Light Shading" w:uiPriority="60"/>
@@ -6772,6 +6655,18 @@
       <w:lang w:eastAsia="es-ES_tradnl"/>
     </w:rPr>
   </w:style>
+  <w:style w:type="character" w:styleId="Mencinsinresolver">
+    <w:name w:val="Unresolved Mention"/>
+    <w:basedOn w:val="Fuentedeprrafopredeter"/>
+    <w:uiPriority w:val="99"/>
+    <w:semiHidden/>
+    <w:unhideWhenUsed/>
+    <w:rsid w:val="003A7510"/>
+    <w:rPr>
+      <w:color w:val="605E5C"/>
+      <w:shd w:val="clear" w:color="auto" w:fill="E1DFDD"/>
+    </w:rPr>
+  </w:style>
 </w:styles>
 </file>
 

--- a/docs/entregables/Fitainicial.docx
+++ b/docs/entregables/Fitainicial.docx
@@ -467,7 +467,19 @@
         <w:rPr>
           <w:lang w:val="en-US"/>
         </w:rPr>
-        <w:t xml:space="preserve"> xx/02/2023</w:t>
+        <w:t xml:space="preserve"> </w:t>
+      </w:r>
+      <w:r>
+        <w:rPr>
+          <w:lang w:val="en-US"/>
+        </w:rPr>
+        <w:t>22</w:t>
+      </w:r>
+      <w:r>
+        <w:rPr>
+          <w:lang w:val="en-US"/>
+        </w:rPr>
+        <w:t>/02/2023</w:t>
       </w:r>
       <w:r>
         <w:rPr>
@@ -480,7 +492,19 @@
         <w:rPr>
           <w:lang w:val="en-US"/>
         </w:rPr>
-        <w:t xml:space="preserve"> xx/02/2023</w:t>
+        <w:t xml:space="preserve"> </w:t>
+      </w:r>
+      <w:r>
+        <w:rPr>
+          <w:lang w:val="en-US"/>
+        </w:rPr>
+        <w:t>07</w:t>
+      </w:r>
+      <w:r>
+        <w:rPr>
+          <w:lang w:val="en-US"/>
+        </w:rPr>
+        <w:t>/02/2023</w:t>
       </w:r>
     </w:p>
     <w:p>
@@ -615,7 +639,10 @@
     <w:p>
       <w:pPr>
         <w:rPr>
-          <w:lang w:val="en-US"/>
+          <w:rFonts w:ascii="Times New Roman" w:hAnsi="Times New Roman"/>
+          <w:color w:val="000000"/>
+          <w:sz w:val="24"/>
+          <w:lang w:val="en-US" w:eastAsia="es-ES_tradnl"/>
         </w:rPr>
       </w:pPr>
       <w:r>
@@ -623,7 +650,7 @@
           <w:rFonts w:cs="Arial"/>
           <w:color w:val="000000"/>
           <w:szCs w:val="22"/>
-          <w:lang w:val="en-US"/>
+          <w:lang w:val="en-US" w:eastAsia="es-ES_tradnl"/>
         </w:rPr>
         <w:t>The research of this TFG consists of understanding how existing ML inference cloud providers optimize calculations for energy reduction. We will study the following aspects of ML models deployment: (</w:t>
       </w:r>
@@ -633,7 +660,7 @@
           <w:rFonts w:cs="Arial"/>
           <w:color w:val="000000"/>
           <w:szCs w:val="22"/>
-          <w:lang w:val="en-US"/>
+          <w:lang w:val="en-US" w:eastAsia="es-ES_tradnl"/>
         </w:rPr>
         <w:t>i</w:t>
       </w:r>
@@ -643,304 +670,351 @@
           <w:rFonts w:cs="Arial"/>
           <w:color w:val="000000"/>
           <w:szCs w:val="22"/>
-          <w:lang w:val="en-US"/>
-        </w:rPr>
-        <w:t>) energy consumption measurement after applying model optimization (e.g., quantization, pruning); (ii) context-aware evaluation of the energy efficiency for diverse cloud providers (e.g., AWS, Azure).</w:t>
-      </w:r>
-    </w:p>
-    <w:p>
-      <w:pPr>
-        <w:rPr>
-          <w:lang w:val="en-US"/>
-        </w:rPr>
-      </w:pPr>
-    </w:p>
-    <w:p>
-      <w:pPr>
-        <w:pStyle w:val="NormalWeb"/>
-        <w:spacing w:before="0" w:beforeAutospacing="0" w:after="0" w:afterAutospacing="0"/>
-        <w:rPr>
+          <w:lang w:val="en-US" w:eastAsia="es-ES_tradnl"/>
+        </w:rPr>
+        <w:t>) energy consumption measurement after applying model optimization (e.g., quantization, pruning); (ii) impact regarding the optimization framework (</w:t>
+      </w:r>
+      <w:proofErr w:type="spellStart"/>
+      <w:r>
+        <w:rPr>
+          <w:rFonts w:cs="Arial"/>
           <w:color w:val="000000"/>
-          <w:lang w:val="en-US"/>
-        </w:rPr>
-      </w:pPr>
-      <w:r>
-        <w:rPr>
-          <w:rFonts w:ascii="Arial" w:hAnsi="Arial" w:cs="Arial"/>
+          <w:szCs w:val="22"/>
+          <w:lang w:val="en-US" w:eastAsia="es-ES_tradnl"/>
+        </w:rPr>
+        <w:t>Pytorch</w:t>
+      </w:r>
+      <w:proofErr w:type="spellEnd"/>
+      <w:r>
+        <w:rPr>
+          <w:rFonts w:cs="Arial"/>
           <w:color w:val="000000"/>
-          <w:sz w:val="22"/>
           <w:szCs w:val="22"/>
-          <w:lang w:val="en-US"/>
-        </w:rPr>
-        <w:t>We explore 10 ML models for diverse domains.</w:t>
-      </w:r>
-    </w:p>
-    <w:p>
-      <w:pPr>
-        <w:pStyle w:val="NormalWeb"/>
+          <w:lang w:val="en-US" w:eastAsia="es-ES_tradnl"/>
+        </w:rPr>
+        <w:t xml:space="preserve"> and </w:t>
+      </w:r>
+      <w:proofErr w:type="spellStart"/>
+      <w:r>
+        <w:rPr>
+          <w:rFonts w:cs="Arial"/>
+          <w:color w:val="000000"/>
+          <w:szCs w:val="22"/>
+          <w:lang w:val="en-US" w:eastAsia="es-ES_tradnl"/>
+        </w:rPr>
+        <w:t>Tensorflow</w:t>
+      </w:r>
+      <w:proofErr w:type="spellEnd"/>
+      <w:r>
+        <w:rPr>
+          <w:rFonts w:cs="Arial"/>
+          <w:color w:val="000000"/>
+          <w:szCs w:val="22"/>
+          <w:lang w:val="en-US" w:eastAsia="es-ES_tradnl"/>
+        </w:rPr>
+        <w:t>); (iii) context-aware evaluation of the energy efficiency for diverse cloud providers (e.g., AWS, Azure).</w:t>
+      </w:r>
+    </w:p>
+    <w:p>
+      <w:pPr>
+        <w:spacing w:after="0"/>
+        <w:jc w:val="left"/>
+        <w:rPr>
+          <w:rFonts w:ascii="Times New Roman" w:hAnsi="Times New Roman"/>
+          <w:color w:val="000000"/>
+          <w:sz w:val="24"/>
+          <w:lang w:val="en-US" w:eastAsia="es-ES_tradnl"/>
+        </w:rPr>
+      </w:pPr>
+    </w:p>
+    <w:p>
+      <w:pPr>
+        <w:spacing w:after="0"/>
+        <w:jc w:val="left"/>
+        <w:rPr>
+          <w:rFonts w:ascii="Times New Roman" w:hAnsi="Times New Roman"/>
+          <w:color w:val="000000"/>
+          <w:sz w:val="24"/>
+          <w:lang w:val="en-US" w:eastAsia="es-ES_tradnl"/>
+        </w:rPr>
+      </w:pPr>
+      <w:r>
+        <w:rPr>
+          <w:rFonts w:cs="Arial"/>
+          <w:color w:val="000000"/>
+          <w:szCs w:val="22"/>
+          <w:lang w:val="en-US" w:eastAsia="es-ES_tradnl"/>
+        </w:rPr>
+        <w:t>We explore around 9 ML models for diverse domains (balanced among computer vision (3), NLP (3), and code (3)).</w:t>
+      </w:r>
+    </w:p>
+    <w:p>
+      <w:pPr>
         <w:numPr>
           <w:ilvl w:val="0"/>
-          <w:numId w:val="11"/>
+          <w:numId w:val="13"/>
         </w:numPr>
-        <w:spacing w:before="0" w:beforeAutospacing="0" w:after="0" w:afterAutospacing="0"/>
+        <w:spacing w:after="0"/>
+        <w:jc w:val="left"/>
         <w:textAlignment w:val="baseline"/>
         <w:rPr>
-          <w:rFonts w:ascii="Arial" w:hAnsi="Arial" w:cs="Arial"/>
+          <w:rFonts w:cs="Arial"/>
           <w:color w:val="000000"/>
-          <w:sz w:val="22"/>
           <w:szCs w:val="22"/>
-          <w:lang w:val="en-US"/>
-        </w:rPr>
-      </w:pPr>
-      <w:r>
-        <w:rPr>
-          <w:rFonts w:ascii="Arial" w:hAnsi="Arial" w:cs="Arial"/>
+          <w:lang w:val="en-US" w:eastAsia="es-ES_tradnl"/>
+        </w:rPr>
+      </w:pPr>
+      <w:r>
+        <w:rPr>
+          <w:rFonts w:cs="Arial"/>
           <w:color w:val="000000"/>
-          <w:sz w:val="22"/>
           <w:szCs w:val="22"/>
-          <w:lang w:val="en-US"/>
+          <w:lang w:val="en-US" w:eastAsia="es-ES_tradnl"/>
         </w:rPr>
         <w:t>RQ1 - What is the impact of model optimization techniques (such as quantization and pruning) in energy consumption and accuracy?</w:t>
       </w:r>
     </w:p>
     <w:p>
       <w:pPr>
-        <w:pStyle w:val="NormalWeb"/>
         <w:numPr>
           <w:ilvl w:val="1"/>
-          <w:numId w:val="11"/>
+          <w:numId w:val="14"/>
         </w:numPr>
-        <w:spacing w:before="0" w:beforeAutospacing="0" w:after="0" w:afterAutospacing="0"/>
+        <w:spacing w:after="0"/>
+        <w:jc w:val="left"/>
         <w:textAlignment w:val="baseline"/>
         <w:rPr>
-          <w:rFonts w:ascii="Arial" w:hAnsi="Arial" w:cs="Arial"/>
+          <w:rFonts w:ascii="Courier New" w:hAnsi="Courier New" w:cs="Courier New"/>
           <w:color w:val="000000"/>
-          <w:sz w:val="22"/>
+          <w:sz w:val="20"/>
+          <w:szCs w:val="20"/>
+          <w:lang w:val="en-US" w:eastAsia="es-ES_tradnl"/>
+        </w:rPr>
+      </w:pPr>
+      <w:r>
+        <w:rPr>
+          <w:rFonts w:cs="Arial"/>
+          <w:color w:val="000000"/>
           <w:szCs w:val="22"/>
-          <w:lang w:val="en-US"/>
-        </w:rPr>
-      </w:pPr>
-      <w:r>
-        <w:rPr>
-          <w:rFonts w:ascii="Arial" w:hAnsi="Arial" w:cs="Arial"/>
-          <w:color w:val="000000"/>
-          <w:sz w:val="22"/>
-          <w:szCs w:val="22"/>
-          <w:lang w:val="en-US"/>
-        </w:rPr>
-        <w:t>RQ1.1 - To what extent does the optimization strategy affect the energy consumption of the ML models’ inference?</w:t>
-      </w:r>
-    </w:p>
-    <w:p>
-      <w:pPr>
-        <w:pStyle w:val="NormalWeb"/>
+          <w:lang w:val="en-US" w:eastAsia="es-ES_tradnl"/>
+        </w:rPr>
+        <w:t>RQ1.1 - What is the energy consumption of applying the optimization strategy?</w:t>
+      </w:r>
+    </w:p>
+    <w:p>
+      <w:pPr>
         <w:numPr>
           <w:ilvl w:val="1"/>
-          <w:numId w:val="11"/>
+          <w:numId w:val="15"/>
         </w:numPr>
-        <w:spacing w:before="0" w:beforeAutospacing="0" w:after="0" w:afterAutospacing="0"/>
+        <w:spacing w:after="0"/>
+        <w:jc w:val="left"/>
         <w:textAlignment w:val="baseline"/>
         <w:rPr>
-          <w:rFonts w:ascii="Arial" w:hAnsi="Arial" w:cs="Arial"/>
+          <w:rFonts w:ascii="Courier New" w:hAnsi="Courier New" w:cs="Courier New"/>
           <w:color w:val="000000"/>
-          <w:sz w:val="22"/>
+          <w:sz w:val="20"/>
+          <w:szCs w:val="20"/>
+          <w:lang w:val="en-US" w:eastAsia="es-ES_tradnl"/>
+        </w:rPr>
+      </w:pPr>
+      <w:r>
+        <w:rPr>
+          <w:rFonts w:cs="Arial"/>
+          <w:color w:val="000000"/>
           <w:szCs w:val="22"/>
-          <w:lang w:val="en-US"/>
-        </w:rPr>
-      </w:pPr>
-      <w:r>
-        <w:rPr>
-          <w:rFonts w:ascii="Arial" w:hAnsi="Arial" w:cs="Arial"/>
+          <w:lang w:val="en-US" w:eastAsia="es-ES_tradnl"/>
+        </w:rPr>
+        <w:t>RQ1.2 - To what extent does the optimization framework (</w:t>
+      </w:r>
+      <w:proofErr w:type="spellStart"/>
+      <w:r>
+        <w:rPr>
+          <w:rFonts w:cs="Arial"/>
           <w:color w:val="000000"/>
-          <w:sz w:val="22"/>
           <w:szCs w:val="22"/>
-          <w:lang w:val="en-US"/>
-        </w:rPr>
-        <w:t>RQ1.2 - To what extent does the optimization strategy affect the accuracy of the ML models’ inference?</w:t>
-      </w:r>
-    </w:p>
-    <w:p>
-      <w:pPr>
-        <w:pStyle w:val="NormalWeb"/>
+          <w:lang w:val="en-US" w:eastAsia="es-ES_tradnl"/>
+        </w:rPr>
+        <w:t>Pytorch</w:t>
+      </w:r>
+      <w:proofErr w:type="spellEnd"/>
+      <w:r>
+        <w:rPr>
+          <w:rFonts w:cs="Arial"/>
+          <w:color w:val="000000"/>
+          <w:szCs w:val="22"/>
+          <w:lang w:val="en-US" w:eastAsia="es-ES_tradnl"/>
+        </w:rPr>
+        <w:t xml:space="preserve"> and </w:t>
+      </w:r>
+      <w:proofErr w:type="spellStart"/>
+      <w:r>
+        <w:rPr>
+          <w:rFonts w:cs="Arial"/>
+          <w:color w:val="000000"/>
+          <w:szCs w:val="22"/>
+          <w:lang w:val="en-US" w:eastAsia="es-ES_tradnl"/>
+        </w:rPr>
+        <w:t>Tensorflow</w:t>
+      </w:r>
+      <w:proofErr w:type="spellEnd"/>
+      <w:r>
+        <w:rPr>
+          <w:rFonts w:cs="Arial"/>
+          <w:color w:val="000000"/>
+          <w:szCs w:val="22"/>
+          <w:lang w:val="en-US" w:eastAsia="es-ES_tradnl"/>
+        </w:rPr>
+        <w:t>) affect the energy consumption.</w:t>
+      </w:r>
+    </w:p>
+    <w:p>
+      <w:pPr>
         <w:numPr>
           <w:ilvl w:val="1"/>
-          <w:numId w:val="11"/>
+          <w:numId w:val="16"/>
         </w:numPr>
-        <w:spacing w:before="0" w:beforeAutospacing="0" w:after="0" w:afterAutospacing="0"/>
+        <w:spacing w:after="0"/>
+        <w:jc w:val="left"/>
         <w:textAlignment w:val="baseline"/>
         <w:rPr>
-          <w:rFonts w:ascii="Arial" w:hAnsi="Arial" w:cs="Arial"/>
+          <w:rFonts w:ascii="Courier New" w:hAnsi="Courier New" w:cs="Courier New"/>
           <w:color w:val="000000"/>
-          <w:sz w:val="22"/>
+          <w:sz w:val="20"/>
+          <w:szCs w:val="20"/>
+          <w:lang w:val="en-US" w:eastAsia="es-ES_tradnl"/>
+        </w:rPr>
+      </w:pPr>
+      <w:r>
+        <w:rPr>
+          <w:rFonts w:cs="Arial"/>
+          <w:color w:val="000000"/>
           <w:szCs w:val="22"/>
-          <w:lang w:val="en-US"/>
-        </w:rPr>
-      </w:pPr>
-      <w:r>
-        <w:rPr>
-          <w:rFonts w:ascii="Arial" w:hAnsi="Arial" w:cs="Arial"/>
-          <w:color w:val="000000"/>
-          <w:sz w:val="22"/>
-          <w:szCs w:val="22"/>
-          <w:lang w:val="en-US"/>
-        </w:rPr>
-        <w:t xml:space="preserve">RQ1.3 - Can we </w:t>
-      </w:r>
-      <w:proofErr w:type="spellStart"/>
-      <w:r>
-        <w:rPr>
-          <w:rFonts w:ascii="Arial" w:hAnsi="Arial" w:cs="Arial"/>
-          <w:color w:val="000000"/>
-          <w:sz w:val="22"/>
-          <w:szCs w:val="22"/>
-          <w:lang w:val="en-US"/>
-        </w:rPr>
-        <w:t>optimise</w:t>
-      </w:r>
-      <w:proofErr w:type="spellEnd"/>
-      <w:r>
-        <w:rPr>
-          <w:rFonts w:ascii="Arial" w:hAnsi="Arial" w:cs="Arial"/>
-          <w:color w:val="000000"/>
-          <w:sz w:val="22"/>
-          <w:szCs w:val="22"/>
-          <w:lang w:val="en-US"/>
-        </w:rPr>
-        <w:t xml:space="preserve"> the tradeoff between energy consumption and accuracy?</w:t>
-      </w:r>
-    </w:p>
-    <w:p>
-      <w:pPr>
-        <w:pStyle w:val="NormalWeb"/>
-        <w:numPr>
-          <w:ilvl w:val="0"/>
-          <w:numId w:val="11"/>
-        </w:numPr>
-        <w:spacing w:before="0" w:beforeAutospacing="0" w:after="0" w:afterAutospacing="0"/>
-        <w:textAlignment w:val="baseline"/>
-        <w:rPr>
-          <w:rFonts w:ascii="Arial" w:hAnsi="Arial" w:cs="Arial"/>
-          <w:color w:val="000000"/>
-          <w:sz w:val="22"/>
-          <w:szCs w:val="22"/>
-          <w:lang w:val="en-US"/>
-        </w:rPr>
-      </w:pPr>
-      <w:r>
-        <w:rPr>
-          <w:rFonts w:ascii="Arial" w:hAnsi="Arial" w:cs="Arial"/>
-          <w:color w:val="000000"/>
-          <w:sz w:val="22"/>
-          <w:szCs w:val="22"/>
-          <w:lang w:val="en-US"/>
-        </w:rPr>
-        <w:t>RQ2 - What is the impact of deploying ML models in different cloud providers (such as Azure, AWS) in energy consumption and accuracy in production (i.e., inference)?</w:t>
-      </w:r>
-    </w:p>
-    <w:p>
-      <w:pPr>
-        <w:pStyle w:val="NormalWeb"/>
+          <w:lang w:val="en-US" w:eastAsia="es-ES_tradnl"/>
+        </w:rPr>
+        <w:t>RQ1.3 - To what extent does the optimization strategy affect the energy consumption of the ML models’ inference?</w:t>
+      </w:r>
+    </w:p>
+    <w:p>
+      <w:pPr>
         <w:numPr>
           <w:ilvl w:val="1"/>
-          <w:numId w:val="11"/>
+          <w:numId w:val="17"/>
         </w:numPr>
-        <w:spacing w:before="0" w:beforeAutospacing="0" w:after="0" w:afterAutospacing="0"/>
+        <w:spacing w:after="0"/>
+        <w:jc w:val="left"/>
         <w:textAlignment w:val="baseline"/>
         <w:rPr>
-          <w:rFonts w:ascii="Arial" w:hAnsi="Arial" w:cs="Arial"/>
+          <w:rFonts w:cs="Arial"/>
           <w:color w:val="000000"/>
-          <w:sz w:val="22"/>
           <w:szCs w:val="22"/>
-          <w:lang w:val="en-US"/>
-        </w:rPr>
-      </w:pPr>
-      <w:r>
-        <w:rPr>
-          <w:rFonts w:ascii="Arial" w:hAnsi="Arial" w:cs="Arial"/>
+          <w:lang w:val="en-US" w:eastAsia="es-ES_tradnl"/>
+        </w:rPr>
+      </w:pPr>
+      <w:r>
+        <w:rPr>
+          <w:rFonts w:cs="Arial"/>
           <w:color w:val="000000"/>
-          <w:sz w:val="22"/>
           <w:szCs w:val="22"/>
-          <w:lang w:val="en-US"/>
-        </w:rPr>
-        <w:t>RQ2.1 - To what extent does the cloud provider affect the energy consumption of the ML models’ inference?</w:t>
-      </w:r>
-    </w:p>
-    <w:p>
-      <w:pPr>
-        <w:pStyle w:val="NormalWeb"/>
+          <w:lang w:val="en-US" w:eastAsia="es-ES_tradnl"/>
+        </w:rPr>
+        <w:t>RQ1.4 - To what extent does the optimization strategy affect the accuracy of the ML models’ inference?</w:t>
+      </w:r>
+    </w:p>
+    <w:p>
+      <w:pPr>
         <w:numPr>
           <w:ilvl w:val="1"/>
-          <w:numId w:val="11"/>
+          <w:numId w:val="18"/>
         </w:numPr>
-        <w:spacing w:before="0" w:beforeAutospacing="0" w:after="0" w:afterAutospacing="0"/>
+        <w:spacing w:after="0"/>
+        <w:jc w:val="left"/>
         <w:textAlignment w:val="baseline"/>
         <w:rPr>
-          <w:rFonts w:ascii="Arial" w:hAnsi="Arial" w:cs="Arial"/>
+          <w:rFonts w:cs="Arial"/>
           <w:color w:val="000000"/>
-          <w:sz w:val="22"/>
           <w:szCs w:val="22"/>
-          <w:lang w:val="en-US"/>
-        </w:rPr>
-      </w:pPr>
-      <w:r>
-        <w:rPr>
-          <w:rFonts w:ascii="Arial" w:hAnsi="Arial" w:cs="Arial"/>
+          <w:lang w:val="en-US" w:eastAsia="es-ES_tradnl"/>
+        </w:rPr>
+      </w:pPr>
+      <w:r>
+        <w:rPr>
+          <w:rFonts w:cs="Arial"/>
           <w:color w:val="000000"/>
-          <w:sz w:val="22"/>
           <w:szCs w:val="22"/>
-          <w:lang w:val="en-US"/>
-        </w:rPr>
-        <w:t>RQ2.2 - To what extent does the cloud provider affect the accuracy of the ML models’ inference?</w:t>
-      </w:r>
-    </w:p>
-    <w:p>
-      <w:pPr>
-        <w:pStyle w:val="NormalWeb"/>
+          <w:lang w:val="en-US" w:eastAsia="es-ES_tradnl"/>
+        </w:rPr>
+        <w:t xml:space="preserve">RQ1.5 - Can we </w:t>
+      </w:r>
+      <w:r>
+        <w:rPr>
+          <w:rFonts w:cs="Arial"/>
+          <w:color w:val="000000"/>
+          <w:szCs w:val="22"/>
+          <w:lang w:val="en-US" w:eastAsia="es-ES_tradnl"/>
+        </w:rPr>
+        <w:t>optimize</w:t>
+      </w:r>
+      <w:r>
+        <w:rPr>
+          <w:rFonts w:cs="Arial"/>
+          <w:color w:val="000000"/>
+          <w:szCs w:val="22"/>
+          <w:lang w:val="en-US" w:eastAsia="es-ES_tradnl"/>
+        </w:rPr>
+        <w:t xml:space="preserve"> the tradeoff between energy consumption and accuracy?</w:t>
+      </w:r>
+    </w:p>
+    <w:p>
+      <w:pPr>
         <w:numPr>
           <w:ilvl w:val="1"/>
-          <w:numId w:val="11"/>
+          <w:numId w:val="19"/>
         </w:numPr>
-        <w:spacing w:before="0" w:beforeAutospacing="0" w:after="0" w:afterAutospacing="0"/>
+        <w:spacing w:after="0"/>
+        <w:jc w:val="left"/>
         <w:textAlignment w:val="baseline"/>
         <w:rPr>
-          <w:rFonts w:ascii="Arial" w:hAnsi="Arial" w:cs="Arial"/>
+          <w:rFonts w:cs="Arial"/>
           <w:color w:val="000000"/>
-          <w:sz w:val="22"/>
           <w:szCs w:val="22"/>
-          <w:lang w:val="en-US"/>
-        </w:rPr>
-      </w:pPr>
-      <w:r>
-        <w:rPr>
-          <w:rFonts w:ascii="Arial" w:hAnsi="Arial" w:cs="Arial"/>
+          <w:lang w:val="en-US" w:eastAsia="es-ES_tradnl"/>
+        </w:rPr>
+      </w:pPr>
+      <w:r>
+        <w:rPr>
+          <w:rFonts w:cs="Arial"/>
           <w:color w:val="000000"/>
-          <w:sz w:val="22"/>
           <w:szCs w:val="22"/>
-          <w:lang w:val="en-US"/>
-        </w:rPr>
-        <w:t xml:space="preserve">RQ2.3 - Can we </w:t>
-      </w:r>
-      <w:proofErr w:type="spellStart"/>
-      <w:r>
-        <w:rPr>
-          <w:rFonts w:ascii="Arial" w:hAnsi="Arial" w:cs="Arial"/>
+          <w:lang w:val="en-US" w:eastAsia="es-ES_tradnl"/>
+        </w:rPr>
+        <w:t>RQ1.6 - To what extent does the cloud provider affect the energy consumption of the ML models’ inference?</w:t>
+      </w:r>
+    </w:p>
+    <w:p>
+      <w:pPr>
+        <w:numPr>
+          <w:ilvl w:val="1"/>
+          <w:numId w:val="20"/>
+        </w:numPr>
+        <w:spacing w:after="0"/>
+        <w:jc w:val="left"/>
+        <w:textAlignment w:val="baseline"/>
+        <w:rPr>
+          <w:rFonts w:cs="Arial"/>
           <w:color w:val="000000"/>
-          <w:sz w:val="22"/>
           <w:szCs w:val="22"/>
-          <w:lang w:val="en-US"/>
-        </w:rPr>
-        <w:t>optimise</w:t>
-      </w:r>
-      <w:proofErr w:type="spellEnd"/>
-      <w:r>
-        <w:rPr>
-          <w:rFonts w:ascii="Arial" w:hAnsi="Arial" w:cs="Arial"/>
+          <w:lang w:val="en-US" w:eastAsia="es-ES_tradnl"/>
+        </w:rPr>
+      </w:pPr>
+      <w:r>
+        <w:rPr>
+          <w:rFonts w:cs="Arial"/>
           <w:color w:val="000000"/>
-          <w:sz w:val="22"/>
           <w:szCs w:val="22"/>
-          <w:lang w:val="en-US"/>
-        </w:rPr>
-        <w:t xml:space="preserve"> the tradeoff between energy consumption and accuracy?</w:t>
+          <w:lang w:val="en-US" w:eastAsia="es-ES_tradnl"/>
+        </w:rPr>
+        <w:t>RQ1.7 - To what extent does the cloud provider affect the accuracy of the ML models’ inference?</w:t>
       </w:r>
     </w:p>
     <w:p>
@@ -1056,13 +1130,7 @@
         <w:rPr>
           <w:lang w:val="en-US"/>
         </w:rPr>
-        <w:t xml:space="preserve">) project and </w:t>
-      </w:r>
-      <w:r>
-        <w:rPr>
-          <w:lang w:val="en-US"/>
-        </w:rPr>
-        <w:t xml:space="preserve">takes some aspects of Daniel </w:t>
+        <w:t xml:space="preserve">) project and takes some aspects of Daniel </w:t>
       </w:r>
       <w:proofErr w:type="spellStart"/>
       <w:r>
@@ -1076,7 +1144,19 @@
         <w:rPr>
           <w:lang w:val="en-US"/>
         </w:rPr>
-        <w:t xml:space="preserve"> TFG and amplifies it, adding more models, introducing optimization techniques (RQ1), and analyzing the accuracy.</w:t>
+        <w:t xml:space="preserve"> TFG and amplifies it, adding more models, introducing optimization techniques</w:t>
+      </w:r>
+      <w:r>
+        <w:rPr>
+          <w:lang w:val="en-US"/>
+        </w:rPr>
+        <w:t xml:space="preserve">, </w:t>
+      </w:r>
+      <w:r>
+        <w:rPr>
+          <w:lang w:val="en-US"/>
+        </w:rPr>
+        <w:t>and analyzing the accuracy.</w:t>
       </w:r>
     </w:p>
     <w:p>
@@ -1129,6 +1209,7 @@
         <w:t xml:space="preserve">, who posted the offer in the </w:t>
       </w:r>
       <w:proofErr w:type="spellStart"/>
+      <w:proofErr w:type="gramStart"/>
       <w:r>
         <w:rPr>
           <w:lang w:val="en-US"/>
@@ -1136,11 +1217,18 @@
         <w:t>Racó</w:t>
       </w:r>
       <w:proofErr w:type="spellEnd"/>
-      <w:r>
-        <w:rPr>
-          <w:lang w:val="en-US"/>
-        </w:rPr>
-        <w:t>, but the current ideas have evolved from the initial ones that were posted in the first place.</w:t>
+      <w:proofErr w:type="gramEnd"/>
+      <w:r>
+        <w:rPr>
+          <w:lang w:val="en-US"/>
+        </w:rPr>
+        <w:t xml:space="preserve"> and </w:t>
+      </w:r>
+      <w:r>
+        <w:rPr>
+          <w:lang w:val="en-US"/>
+        </w:rPr>
+        <w:t>the current ideas have evolved from the initial ones that were posted in the first place.</w:t>
       </w:r>
     </w:p>
     <w:p>
@@ -1345,7 +1433,31 @@
         <w:rPr>
           <w:lang w:val="en-US"/>
         </w:rPr>
-        <w:t>In this first part, a proposal with 10 models, 3 optimization techniques and 3 cloud providers has already been made. There is still not a definitive selection but that will probably include 3 natural language processing (NLP) models, 3 computer vision models, 3 code models and the optimization techniques and cloud providers are subject to change too.</w:t>
+        <w:t xml:space="preserve">In this first part, a proposal with </w:t>
+      </w:r>
+      <w:r>
+        <w:rPr>
+          <w:lang w:val="en-US"/>
+        </w:rPr>
+        <w:t>9</w:t>
+      </w:r>
+      <w:r>
+        <w:rPr>
+          <w:lang w:val="en-US"/>
+        </w:rPr>
+        <w:t xml:space="preserve"> models, 3 optimization techniques and </w:t>
+      </w:r>
+      <w:r>
+        <w:rPr>
+          <w:lang w:val="en-US"/>
+        </w:rPr>
+        <w:t>1-2</w:t>
+      </w:r>
+      <w:r>
+        <w:rPr>
+          <w:lang w:val="en-US"/>
+        </w:rPr>
+        <w:t xml:space="preserve"> cloud providers has already been made. There is still not a definitive selection but that will probably include 3 natural language processing (NLP) models, 3 computer vision models, 3 code models and the optimization techniques and cloud providers are subject to change too.</w:t>
       </w:r>
     </w:p>
     <w:p>
@@ -1426,12 +1538,28 @@
       </w:pPr>
       <w:r>
         <w:rPr>
+          <w:rFonts w:cs="Arial"/>
           <w:b/>
           <w:bCs/>
-          <w:lang w:val="en-US"/>
-        </w:rPr>
-        <w:t>March sprint</w:t>
-      </w:r>
+          <w:color w:val="000000"/>
+          <w:szCs w:val="22"/>
+          <w:lang w:val="en-US"/>
+        </w:rPr>
+        <w:t xml:space="preserve">Sprint 1: Deploy of baseline models and energy measurement of </w:t>
+      </w:r>
+      <w:proofErr w:type="gramStart"/>
+      <w:r>
+        <w:rPr>
+          <w:rFonts w:cs="Arial"/>
+          <w:b/>
+          <w:bCs/>
+          <w:color w:val="000000"/>
+          <w:szCs w:val="22"/>
+          <w:lang w:val="en-US"/>
+        </w:rPr>
+        <w:t>optimization</w:t>
+      </w:r>
+      <w:proofErr w:type="gramEnd"/>
     </w:p>
     <w:p>
       <w:pPr>
@@ -1463,11 +1591,14 @@
       </w:pPr>
       <w:r>
         <w:rPr>
+          <w:rFonts w:cs="Arial"/>
           <w:b/>
           <w:bCs/>
-          <w:lang w:val="en-US"/>
-        </w:rPr>
-        <w:t>April sprint</w:t>
+          <w:color w:val="000000"/>
+          <w:szCs w:val="22"/>
+          <w:lang w:val="en-US"/>
+        </w:rPr>
+        <w:t>Sprint 2: Analysis of optimization strategies</w:t>
       </w:r>
     </w:p>
     <w:p>
@@ -1482,7 +1613,13 @@
         <w:rPr>
           <w:lang w:val="en-US"/>
         </w:rPr>
-        <w:t>Design and execute data collection (preliminary results of RQ2).</w:t>
+        <w:t>Design and execute data collection</w:t>
+      </w:r>
+      <w:r>
+        <w:rPr>
+          <w:lang w:val="en-US"/>
+        </w:rPr>
+        <w:t>.</w:t>
       </w:r>
     </w:p>
     <w:p>
@@ -1500,22 +1637,15 @@
       </w:pPr>
       <w:r>
         <w:rPr>
+          <w:rFonts w:cs="Arial"/>
           <w:b/>
           <w:bCs/>
-          <w:lang w:val="en-US"/>
-        </w:rPr>
-        <w:t xml:space="preserve">May </w:t>
-      </w:r>
-      <w:proofErr w:type="gramStart"/>
-      <w:r>
-        <w:rPr>
-          <w:b/>
-          <w:bCs/>
-          <w:lang w:val="en-US"/>
-        </w:rPr>
-        <w:t>sprint</w:t>
-      </w:r>
-      <w:proofErr w:type="gramEnd"/>
+          <w:color w:val="000000"/>
+          <w:szCs w:val="22"/>
+          <w:lang w:val="en-US"/>
+        </w:rPr>
+        <w:t>Sprint 3: Comparison of deployed models in different cloud providers</w:t>
+      </w:r>
     </w:p>
     <w:p>
       <w:pPr>
@@ -1547,11 +1677,45 @@
       </w:pPr>
       <w:r>
         <w:rPr>
+          <w:rFonts w:cs="Arial"/>
           <w:b/>
           <w:bCs/>
-          <w:lang w:val="en-US"/>
-        </w:rPr>
-        <w:t>June sprint</w:t>
+          <w:color w:val="000000"/>
+          <w:szCs w:val="22"/>
+        </w:rPr>
+        <w:t xml:space="preserve">Sprint 4: </w:t>
+      </w:r>
+      <w:r>
+        <w:rPr>
+          <w:rFonts w:cs="Arial"/>
+          <w:b/>
+          <w:bCs/>
+          <w:color w:val="000000"/>
+          <w:szCs w:val="22"/>
+          <w:lang w:val="en-US"/>
+        </w:rPr>
+        <w:t>Analyzing</w:t>
+      </w:r>
+      <w:r>
+        <w:rPr>
+          <w:rFonts w:cs="Arial"/>
+          <w:b/>
+          <w:bCs/>
+          <w:color w:val="000000"/>
+          <w:szCs w:val="22"/>
+          <w:lang w:val="en-US"/>
+        </w:rPr>
+        <w:t xml:space="preserve"> collected</w:t>
+      </w:r>
+      <w:r>
+        <w:rPr>
+          <w:rFonts w:cs="Arial"/>
+          <w:b/>
+          <w:bCs/>
+          <w:color w:val="000000"/>
+          <w:szCs w:val="22"/>
+        </w:rPr>
+        <w:t xml:space="preserve"> data</w:t>
       </w:r>
     </w:p>
     <w:p>
@@ -1581,10 +1745,10 @@
           <w:lang w:val="en-US"/>
         </w:rPr>
         <w:drawing>
-          <wp:inline distT="0" distB="0" distL="0" distR="0" wp14:anchorId="51025729" wp14:editId="7F5655E9">
+          <wp:inline distT="0" distB="0" distL="0" distR="0" wp14:anchorId="64C292A9" wp14:editId="717BBCC9">
             <wp:extent cx="6169660" cy="2700655"/>
             <wp:effectExtent l="0" t="0" r="2540" b="4445"/>
-            <wp:docPr id="5" name="Imagen 5"/>
+            <wp:docPr id="4" name="Imagen 4"/>
             <wp:cNvGraphicFramePr>
               <a:graphicFrameLocks xmlns:a="http://schemas.openxmlformats.org/drawingml/2006/main" noChangeAspect="1"/>
             </wp:cNvGraphicFramePr>
@@ -1592,7 +1756,7 @@
               <a:graphicData uri="http://schemas.openxmlformats.org/drawingml/2006/picture">
                 <pic:pic xmlns:pic="http://schemas.openxmlformats.org/drawingml/2006/picture">
                   <pic:nvPicPr>
-                    <pic:cNvPr id="5" name="Imagen 5"/>
+                    <pic:cNvPr id="4" name="Imagen 4"/>
                     <pic:cNvPicPr/>
                   </pic:nvPicPr>
                   <pic:blipFill>
@@ -5537,6 +5701,155 @@
       </w:rPr>
     </w:lvl>
   </w:abstractNum>
+  <w:abstractNum w:abstractNumId="22" w15:restartNumberingAfterBreak="0">
+    <w:nsid w:val="6BD64E80"/>
+    <w:multiLevelType w:val="multilevel"/>
+    <w:tmpl w:val="7682D5DA"/>
+    <w:lvl w:ilvl="0">
+      <w:start w:val="1"/>
+      <w:numFmt w:val="bullet"/>
+      <w:lvlText w:val=""/>
+      <w:lvlJc w:val="left"/>
+      <w:pPr>
+        <w:tabs>
+          <w:tab w:val="num" w:pos="720"/>
+        </w:tabs>
+        <w:ind w:left="720" w:hanging="360"/>
+      </w:pPr>
+      <w:rPr>
+        <w:rFonts w:ascii="Symbol" w:hAnsi="Symbol" w:hint="default"/>
+        <w:sz w:val="20"/>
+      </w:rPr>
+    </w:lvl>
+    <w:lvl w:ilvl="1">
+      <w:start w:val="1"/>
+      <w:numFmt w:val="bullet"/>
+      <w:lvlText w:val="o"/>
+      <w:lvlJc w:val="left"/>
+      <w:pPr>
+        <w:tabs>
+          <w:tab w:val="num" w:pos="1440"/>
+        </w:tabs>
+        <w:ind w:left="1440" w:hanging="360"/>
+      </w:pPr>
+      <w:rPr>
+        <w:rFonts w:ascii="Courier New" w:hAnsi="Courier New" w:hint="default"/>
+        <w:sz w:val="20"/>
+      </w:rPr>
+    </w:lvl>
+    <w:lvl w:ilvl="2" w:tentative="1">
+      <w:start w:val="1"/>
+      <w:numFmt w:val="bullet"/>
+      <w:lvlText w:val=""/>
+      <w:lvlJc w:val="left"/>
+      <w:pPr>
+        <w:tabs>
+          <w:tab w:val="num" w:pos="2160"/>
+        </w:tabs>
+        <w:ind w:left="2160" w:hanging="360"/>
+      </w:pPr>
+      <w:rPr>
+        <w:rFonts w:ascii="Wingdings" w:hAnsi="Wingdings" w:hint="default"/>
+        <w:sz w:val="20"/>
+      </w:rPr>
+    </w:lvl>
+    <w:lvl w:ilvl="3" w:tentative="1">
+      <w:start w:val="1"/>
+      <w:numFmt w:val="bullet"/>
+      <w:lvlText w:val=""/>
+      <w:lvlJc w:val="left"/>
+      <w:pPr>
+        <w:tabs>
+          <w:tab w:val="num" w:pos="2880"/>
+        </w:tabs>
+        <w:ind w:left="2880" w:hanging="360"/>
+      </w:pPr>
+      <w:rPr>
+        <w:rFonts w:ascii="Wingdings" w:hAnsi="Wingdings" w:hint="default"/>
+        <w:sz w:val="20"/>
+      </w:rPr>
+    </w:lvl>
+    <w:lvl w:ilvl="4" w:tentative="1">
+      <w:start w:val="1"/>
+      <w:numFmt w:val="bullet"/>
+      <w:lvlText w:val=""/>
+      <w:lvlJc w:val="left"/>
+      <w:pPr>
+        <w:tabs>
+          <w:tab w:val="num" w:pos="3600"/>
+        </w:tabs>
+        <w:ind w:left="3600" w:hanging="360"/>
+      </w:pPr>
+      <w:rPr>
+        <w:rFonts w:ascii="Wingdings" w:hAnsi="Wingdings" w:hint="default"/>
+        <w:sz w:val="20"/>
+      </w:rPr>
+    </w:lvl>
+    <w:lvl w:ilvl="5" w:tentative="1">
+      <w:start w:val="1"/>
+      <w:numFmt w:val="bullet"/>
+      <w:lvlText w:val=""/>
+      <w:lvlJc w:val="left"/>
+      <w:pPr>
+        <w:tabs>
+          <w:tab w:val="num" w:pos="4320"/>
+        </w:tabs>
+        <w:ind w:left="4320" w:hanging="360"/>
+      </w:pPr>
+      <w:rPr>
+        <w:rFonts w:ascii="Wingdings" w:hAnsi="Wingdings" w:hint="default"/>
+        <w:sz w:val="20"/>
+      </w:rPr>
+    </w:lvl>
+    <w:lvl w:ilvl="6" w:tentative="1">
+      <w:start w:val="1"/>
+      <w:numFmt w:val="bullet"/>
+      <w:lvlText w:val=""/>
+      <w:lvlJc w:val="left"/>
+      <w:pPr>
+        <w:tabs>
+          <w:tab w:val="num" w:pos="5040"/>
+        </w:tabs>
+        <w:ind w:left="5040" w:hanging="360"/>
+      </w:pPr>
+      <w:rPr>
+        <w:rFonts w:ascii="Wingdings" w:hAnsi="Wingdings" w:hint="default"/>
+        <w:sz w:val="20"/>
+      </w:rPr>
+    </w:lvl>
+    <w:lvl w:ilvl="7" w:tentative="1">
+      <w:start w:val="1"/>
+      <w:numFmt w:val="bullet"/>
+      <w:lvlText w:val=""/>
+      <w:lvlJc w:val="left"/>
+      <w:pPr>
+        <w:tabs>
+          <w:tab w:val="num" w:pos="5760"/>
+        </w:tabs>
+        <w:ind w:left="5760" w:hanging="360"/>
+      </w:pPr>
+      <w:rPr>
+        <w:rFonts w:ascii="Wingdings" w:hAnsi="Wingdings" w:hint="default"/>
+        <w:sz w:val="20"/>
+      </w:rPr>
+    </w:lvl>
+    <w:lvl w:ilvl="8" w:tentative="1">
+      <w:start w:val="1"/>
+      <w:numFmt w:val="bullet"/>
+      <w:lvlText w:val=""/>
+      <w:lvlJc w:val="left"/>
+      <w:pPr>
+        <w:tabs>
+          <w:tab w:val="num" w:pos="6480"/>
+        </w:tabs>
+        <w:ind w:left="6480" w:hanging="360"/>
+      </w:pPr>
+      <w:rPr>
+        <w:rFonts w:ascii="Wingdings" w:hAnsi="Wingdings" w:hint="default"/>
+        <w:sz w:val="20"/>
+      </w:rPr>
+    </w:lvl>
+  </w:abstractNum>
   <w:num w:numId="1" w16cid:durableId="1871646099">
     <w:abstractNumId w:val="11"/>
   </w:num>
@@ -5572,6 +5885,149 @@
   </w:num>
   <w:num w:numId="12" w16cid:durableId="1540432711">
     <w:abstractNumId w:val="10"/>
+  </w:num>
+  <w:num w:numId="13" w16cid:durableId="1107895465">
+    <w:abstractNumId w:val="22"/>
+  </w:num>
+  <w:num w:numId="14" w16cid:durableId="1693605433">
+    <w:abstractNumId w:val="22"/>
+    <w:lvlOverride w:ilvl="1">
+      <w:lvl w:ilvl="1">
+        <w:numFmt w:val="bullet"/>
+        <w:lvlText w:val=""/>
+        <w:lvlJc w:val="left"/>
+        <w:pPr>
+          <w:tabs>
+            <w:tab w:val="num" w:pos="1440"/>
+          </w:tabs>
+          <w:ind w:left="1440" w:hanging="360"/>
+        </w:pPr>
+        <w:rPr>
+          <w:rFonts w:ascii="Symbol" w:hAnsi="Symbol" w:hint="default"/>
+          <w:sz w:val="20"/>
+        </w:rPr>
+      </w:lvl>
+    </w:lvlOverride>
+  </w:num>
+  <w:num w:numId="15" w16cid:durableId="1693605433">
+    <w:abstractNumId w:val="22"/>
+    <w:lvlOverride w:ilvl="1">
+      <w:lvl w:ilvl="1">
+        <w:numFmt w:val="bullet"/>
+        <w:lvlText w:val=""/>
+        <w:lvlJc w:val="left"/>
+        <w:pPr>
+          <w:tabs>
+            <w:tab w:val="num" w:pos="1440"/>
+          </w:tabs>
+          <w:ind w:left="1440" w:hanging="360"/>
+        </w:pPr>
+        <w:rPr>
+          <w:rFonts w:ascii="Symbol" w:hAnsi="Symbol" w:hint="default"/>
+          <w:sz w:val="20"/>
+        </w:rPr>
+      </w:lvl>
+    </w:lvlOverride>
+  </w:num>
+  <w:num w:numId="16" w16cid:durableId="1693605433">
+    <w:abstractNumId w:val="22"/>
+    <w:lvlOverride w:ilvl="1">
+      <w:lvl w:ilvl="1">
+        <w:numFmt w:val="bullet"/>
+        <w:lvlText w:val=""/>
+        <w:lvlJc w:val="left"/>
+        <w:pPr>
+          <w:tabs>
+            <w:tab w:val="num" w:pos="1440"/>
+          </w:tabs>
+          <w:ind w:left="1440" w:hanging="360"/>
+        </w:pPr>
+        <w:rPr>
+          <w:rFonts w:ascii="Symbol" w:hAnsi="Symbol" w:hint="default"/>
+          <w:sz w:val="20"/>
+        </w:rPr>
+      </w:lvl>
+    </w:lvlOverride>
+  </w:num>
+  <w:num w:numId="17" w16cid:durableId="1693605433">
+    <w:abstractNumId w:val="22"/>
+    <w:lvlOverride w:ilvl="1">
+      <w:lvl w:ilvl="1">
+        <w:numFmt w:val="bullet"/>
+        <w:lvlText w:val=""/>
+        <w:lvlJc w:val="left"/>
+        <w:pPr>
+          <w:tabs>
+            <w:tab w:val="num" w:pos="1440"/>
+          </w:tabs>
+          <w:ind w:left="1440" w:hanging="360"/>
+        </w:pPr>
+        <w:rPr>
+          <w:rFonts w:ascii="Symbol" w:hAnsi="Symbol" w:hint="default"/>
+          <w:sz w:val="20"/>
+        </w:rPr>
+      </w:lvl>
+    </w:lvlOverride>
+  </w:num>
+  <w:num w:numId="18" w16cid:durableId="1693605433">
+    <w:abstractNumId w:val="22"/>
+    <w:lvlOverride w:ilvl="1">
+      <w:lvl w:ilvl="1">
+        <w:numFmt w:val="bullet"/>
+        <w:lvlText w:val=""/>
+        <w:lvlJc w:val="left"/>
+        <w:pPr>
+          <w:tabs>
+            <w:tab w:val="num" w:pos="1440"/>
+          </w:tabs>
+          <w:ind w:left="1440" w:hanging="360"/>
+        </w:pPr>
+        <w:rPr>
+          <w:rFonts w:ascii="Symbol" w:hAnsi="Symbol" w:hint="default"/>
+          <w:sz w:val="20"/>
+        </w:rPr>
+      </w:lvl>
+    </w:lvlOverride>
+  </w:num>
+  <w:num w:numId="19" w16cid:durableId="1693605433">
+    <w:abstractNumId w:val="22"/>
+    <w:lvlOverride w:ilvl="1">
+      <w:lvl w:ilvl="1">
+        <w:numFmt w:val="bullet"/>
+        <w:lvlText w:val=""/>
+        <w:lvlJc w:val="left"/>
+        <w:pPr>
+          <w:tabs>
+            <w:tab w:val="num" w:pos="1440"/>
+          </w:tabs>
+          <w:ind w:left="1440" w:hanging="360"/>
+        </w:pPr>
+        <w:rPr>
+          <w:rFonts w:ascii="Symbol" w:hAnsi="Symbol" w:hint="default"/>
+          <w:sz w:val="20"/>
+        </w:rPr>
+      </w:lvl>
+    </w:lvlOverride>
+  </w:num>
+  <w:num w:numId="20" w16cid:durableId="1693605433">
+    <w:abstractNumId w:val="22"/>
+    <w:lvlOverride w:ilvl="1">
+      <w:lvl w:ilvl="1">
+        <w:numFmt w:val="bullet"/>
+        <w:lvlText w:val=""/>
+        <w:lvlJc w:val="left"/>
+        <w:pPr>
+          <w:tabs>
+            <w:tab w:val="num" w:pos="1440"/>
+          </w:tabs>
+          <w:ind w:left="1440" w:hanging="360"/>
+        </w:pPr>
+        <w:rPr>
+          <w:rFonts w:ascii="Symbol" w:hAnsi="Symbol" w:hint="default"/>
+          <w:sz w:val="20"/>
+        </w:rPr>
+      </w:lvl>
+    </w:lvlOverride>
   </w:num>
   <w:numIdMacAtCleanup w:val="10"/>
 </w:numbering>
